--- a/Interactive Paths Embedding for Semantic Proximity Search on Heterogeneous Graphs/周报_2018_9_30.docx
+++ b/Interactive Paths Embedding for Semantic Proximity Search on Heterogeneous Graphs/周报_2018_9_30.docx
@@ -105,7 +105,32 @@
           <w:rFonts w:hint="eastAsia"/>
           <w:color w:val="FF0000"/>
         </w:rPr>
-        <w:t>文章中并没有说明具体对walks如何处理得到embedding，只有等之后看代码再理解这块了</w:t>
+        <w:t>文章中并没有说明具体对walks如何处理得到embedding，只有等之</w:t>
+      </w:r>
+      <w:bookmarkStart w:id="0" w:name="_GoBack"/>
+      <w:bookmarkEnd w:id="0"/>
+      <w:r>
+        <w:rPr>
+          <w:rFonts w:hint="eastAsia"/>
+          <w:color w:val="FF0000"/>
+        </w:rPr>
+        <w:t>后看代码</w:t>
+      </w:r>
+      <w:proofErr w:type="gramStart"/>
+      <w:r>
+        <w:rPr>
+          <w:rFonts w:hint="eastAsia"/>
+          <w:color w:val="FF0000"/>
+        </w:rPr>
+        <w:t>再理解</w:t>
+      </w:r>
+      <w:proofErr w:type="gramEnd"/>
+      <w:r>
+        <w:rPr>
+          <w:rFonts w:hint="eastAsia"/>
+          <w:color w:val="FF0000"/>
+        </w:rPr>
+        <w:t>这块了</w:t>
       </w:r>
       <w:r>
         <w:rPr>
@@ -153,13 +178,50 @@
         <w:rPr>
           <w:rFonts w:hint="eastAsia"/>
         </w:rPr>
-        <w:t>embedding）</w:t>
-      </w:r>
-      <w:r>
-        <w:rPr>
-          <w:rFonts w:hint="eastAsia"/>
-        </w:rPr>
-        <w:t>。该文章的局限性在于它仅仅是用于同构图，异构图不适用。</w:t>
+        <w:t>embedding</w:t>
+      </w:r>
+      <w:r>
+        <w:rPr>
+          <w:rFonts w:hint="eastAsia"/>
+        </w:rPr>
+        <w:t>，直接的方法是直接算出f(</w:t>
+      </w:r>
+      <w:proofErr w:type="spellStart"/>
+      <w:r>
+        <w:t>p,q</w:t>
+      </w:r>
+      <w:proofErr w:type="spellEnd"/>
+      <w:r>
+        <w:rPr>
+          <w:rFonts w:hint="eastAsia"/>
+        </w:rPr>
+        <w:t>)，即是p、q的embedding向量</w:t>
+      </w:r>
+      <w:r>
+        <w:rPr>
+          <w:rFonts w:hint="eastAsia"/>
+        </w:rPr>
+        <w:t>）</w:t>
+      </w:r>
+      <w:r>
+        <w:rPr>
+          <w:rFonts w:hint="eastAsia"/>
+        </w:rPr>
+        <w:t>。该文章的局限性在于它仅仅是用于同构图，</w:t>
+      </w:r>
+      <w:proofErr w:type="gramStart"/>
+      <w:r>
+        <w:rPr>
+          <w:rFonts w:hint="eastAsia"/>
+        </w:rPr>
+        <w:t>异构图</w:t>
+      </w:r>
+      <w:proofErr w:type="gramEnd"/>
+      <w:r>
+        <w:rPr>
+          <w:rFonts w:hint="eastAsia"/>
+        </w:rPr>
+        <w:t>不适用。</w:t>
       </w:r>
     </w:p>
     <w:p>
@@ -235,7 +297,21 @@
         <w:rPr>
           <w:rFonts w:hint="eastAsia"/>
         </w:rPr>
-        <w:t>的区别在于，它是在异构图上进行的节点嵌入。为了处理异构图的问题，该文章提出了meta-path-based</w:t>
+        <w:t>的区别在于，它是在异构图上进行的节点嵌入。为了处理</w:t>
+      </w:r>
+      <w:proofErr w:type="gramStart"/>
+      <w:r>
+        <w:rPr>
+          <w:rFonts w:hint="eastAsia"/>
+        </w:rPr>
+        <w:t>异构图</w:t>
+      </w:r>
+      <w:proofErr w:type="gramEnd"/>
+      <w:r>
+        <w:rPr>
+          <w:rFonts w:hint="eastAsia"/>
+        </w:rPr>
+        <w:t>的问题，该文章提出了meta-path-based</w:t>
       </w:r>
       <w:r>
         <w:t xml:space="preserve"> </w:t>
@@ -271,7 +347,21 @@
         <w:rPr>
           <w:rFonts w:hint="eastAsia"/>
         </w:rPr>
-        <w:t>walker进行路径的采样，使得采样的时候能够考虑到节点的类型，从而解决异构图节点类型不同的问题。</w:t>
+        <w:t>walker进行路径的采样，使得采样的时候能够考虑到节点的类型，从而解决</w:t>
+      </w:r>
+      <w:proofErr w:type="gramStart"/>
+      <w:r>
+        <w:rPr>
+          <w:rFonts w:hint="eastAsia"/>
+        </w:rPr>
+        <w:t>异构图</w:t>
+      </w:r>
+      <w:proofErr w:type="gramEnd"/>
+      <w:r>
+        <w:rPr>
+          <w:rFonts w:hint="eastAsia"/>
+        </w:rPr>
+        <w:t>节点类型不同的问题。</w:t>
       </w:r>
       <w:r>
         <w:rPr>
@@ -279,8 +369,21 @@
         </w:rPr>
         <w:t>（例如：定义一个模式</w:t>
       </w:r>
-      <w:r>
-        <w:t>”APVPA”—</w:t>
+      <w:proofErr w:type="gramStart"/>
+      <w:r>
+        <w:t>”</w:t>
+      </w:r>
+      <w:proofErr w:type="gramEnd"/>
+      <w:r>
+        <w:t>APVPA</w:t>
+      </w:r>
+      <w:proofErr w:type="gramStart"/>
+      <w:r>
+        <w:t>”</w:t>
+      </w:r>
+      <w:proofErr w:type="gramEnd"/>
+      <w:r>
+        <w:t>—</w:t>
       </w:r>
       <w:r>
         <w:rPr>
@@ -435,7 +538,23 @@
           <w:rFonts w:hint="eastAsia"/>
           <w:color w:val="FF0000"/>
         </w:rPr>
-        <w:t>walk并没有做特殊的处理，那么它为什么能够处理异构图的问题呢？</w:t>
+        <w:t>walk并没有做特殊的处理，那么它为什么能够处理</w:t>
+      </w:r>
+      <w:proofErr w:type="gramStart"/>
+      <w:r>
+        <w:rPr>
+          <w:rFonts w:hint="eastAsia"/>
+          <w:color w:val="FF0000"/>
+        </w:rPr>
+        <w:t>异构图</w:t>
+      </w:r>
+      <w:proofErr w:type="gramEnd"/>
+      <w:r>
+        <w:rPr>
+          <w:rFonts w:hint="eastAsia"/>
+          <w:color w:val="FF0000"/>
+        </w:rPr>
+        <w:t>的问题呢？</w:t>
       </w:r>
       <w:r>
         <w:rPr>
@@ -563,7 +682,21 @@
         <w:rPr>
           <w:rFonts w:hint="eastAsia"/>
         </w:rPr>
-        <w:t>与threshold的关系，如果大于则认为它是一个短语，否则不是一个短语，然后对于短语的训练，则将其当做一个整体进行训练即可。该文章还发现了另一种representation的线性结构，通常简单的向量的加法能够生成有意义的结果，例如：</w:t>
+        <w:t>与threshold的关系，如果大于则认为它是一个短语，否则不是一个短语，然后对于短语的训练，则将其</w:t>
+      </w:r>
+      <w:proofErr w:type="gramStart"/>
+      <w:r>
+        <w:rPr>
+          <w:rFonts w:hint="eastAsia"/>
+        </w:rPr>
+        <w:t>当做</w:t>
+      </w:r>
+      <w:proofErr w:type="gramEnd"/>
+      <w:r>
+        <w:rPr>
+          <w:rFonts w:hint="eastAsia"/>
+        </w:rPr>
+        <w:t>一个整体进行训练即可。该文章还发现了另一种representation的线性结构，通常简单的向量的加法能够生成有意义的结果，例如：</w:t>
       </w:r>
       <w:proofErr w:type="spellStart"/>
       <w:r>
@@ -818,8 +951,6 @@
         </w:rPr>
         <w:t xml:space="preserve"> </w:t>
       </w:r>
-      <w:bookmarkStart w:id="0" w:name="_GoBack"/>
-      <w:bookmarkEnd w:id="0"/>
     </w:p>
     <w:sectPr>
       <w:pgSz w:w="11906" w:h="16838"/>
